--- a/4_Diari/TuneJS - Diario.docx
+++ b/4_Diari/TuneJS - Diario.docx
@@ -13,7 +13,6 @@
           <w:color w:val="auto"/>
         </w:rPr>
       </w:pPr>
-      <w:proofErr w:type="spellStart"/>
       <w:r>
         <w:rPr>
           <w:rFonts w:ascii="Arial" w:hAnsi="Arial" w:cs="Arial"/>
@@ -21,7 +20,6 @@
         </w:rPr>
         <w:t>TuneJS</w:t>
       </w:r>
-      <w:proofErr w:type="spellEnd"/>
     </w:p>
     <w:tbl>
       <w:tblPr>
@@ -208,16 +206,8 @@
               <w:rPr>
                 <w:rFonts w:ascii="Arial" w:hAnsi="Arial" w:cs="Arial"/>
               </w:rPr>
-              <w:t xml:space="preserve"> pulsante per mostrare info </w:t>
+              <w:t xml:space="preserve"> pulsante per mostrare info di  debug</w:t>
             </w:r>
-            <w:proofErr w:type="gramStart"/>
-            <w:r>
-              <w:rPr>
-                <w:rFonts w:ascii="Arial" w:hAnsi="Arial" w:cs="Arial"/>
-              </w:rPr>
-              <w:t>di  debug</w:t>
-            </w:r>
-            <w:proofErr w:type="gramEnd"/>
           </w:p>
         </w:tc>
       </w:tr>
@@ -499,19 +489,7 @@
               <w:rPr>
                 <w:rFonts w:ascii="Arial" w:hAnsi="Arial" w:cs="Arial"/>
               </w:rPr>
-              <w:t>1</w:t>
-            </w:r>
-            <w:r>
-              <w:rPr>
-                <w:rFonts w:ascii="Arial" w:hAnsi="Arial" w:cs="Arial"/>
-              </w:rPr>
-              <w:t>9</w:t>
-            </w:r>
-            <w:r>
-              <w:rPr>
-                <w:rFonts w:ascii="Arial" w:hAnsi="Arial" w:cs="Arial"/>
-              </w:rPr>
-              <w:t>.09.2025</w:t>
+              <w:t>19.09.2025</w:t>
             </w:r>
           </w:p>
         </w:tc>
@@ -565,6 +543,12 @@
                 <w:rFonts w:ascii="Arial" w:hAnsi="Arial" w:cs="Arial"/>
               </w:rPr>
             </w:pPr>
+            <w:r>
+              <w:rPr>
+                <w:rFonts w:ascii="Arial" w:hAnsi="Arial" w:cs="Arial"/>
+              </w:rPr>
+              <w:t>Pianificazione, e diagrammi vari</w:t>
+            </w:r>
           </w:p>
         </w:tc>
       </w:tr>
@@ -617,6 +601,12 @@
                 <w:rFonts w:ascii="Arial" w:hAnsi="Arial" w:cs="Arial"/>
               </w:rPr>
             </w:pPr>
+            <w:r>
+              <w:rPr>
+                <w:rFonts w:ascii="Arial" w:hAnsi="Arial" w:cs="Arial"/>
+              </w:rPr>
+              <w:t>nessuno</w:t>
+            </w:r>
           </w:p>
         </w:tc>
       </w:tr>
@@ -669,6 +659,12 @@
                 <w:rFonts w:ascii="Arial" w:hAnsi="Arial" w:cs="Arial"/>
               </w:rPr>
             </w:pPr>
+            <w:r>
+              <w:rPr>
+                <w:rFonts w:ascii="Arial" w:hAnsi="Arial" w:cs="Arial"/>
+              </w:rPr>
+              <w:t>Iniziare con lo sviluppo dell’interfaccia guardando il diagramma, fare il consuntivo GANNT!!</w:t>
+            </w:r>
           </w:p>
         </w:tc>
       </w:tr>
@@ -4178,7 +4174,6 @@
     <w:sig w:usb0="E0002EFF" w:usb1="C000785B" w:usb2="00000009" w:usb3="00000000" w:csb0="000001FF" w:csb1="00000000"/>
   </w:font>
   <w:font w:name="Aptos">
-    <w:altName w:val="Calibri"/>
     <w:charset w:val="00"/>
     <w:family w:val="swiss"/>
     <w:pitch w:val="variable"/>
@@ -4281,6 +4276,7 @@
     <w:rsid w:val="008A6626"/>
     <w:rsid w:val="008B4A4C"/>
     <w:rsid w:val="008E6A10"/>
+    <w:rsid w:val="008E6AD8"/>
     <w:rsid w:val="008F0569"/>
     <w:rsid w:val="009062A7"/>
     <w:rsid w:val="00910CDF"/>
@@ -4290,6 +4286,7 @@
     <w:rsid w:val="00923218"/>
     <w:rsid w:val="00925A3A"/>
     <w:rsid w:val="0095694A"/>
+    <w:rsid w:val="00984FEA"/>
     <w:rsid w:val="00997E7D"/>
     <w:rsid w:val="009D5B0A"/>
     <w:rsid w:val="00A139A6"/>

--- a/4_Diari/TuneJS - Diario.docx
+++ b/4_Diari/TuneJS - Diario.docx
@@ -663,7 +663,7 @@
               <w:rPr>
                 <w:rFonts w:ascii="Arial" w:hAnsi="Arial" w:cs="Arial"/>
               </w:rPr>
-              <w:t>Iniziare con lo sviluppo dell’interfaccia guardando il diagramma, fare il consuntivo GANNT!!</w:t>
+              <w:t>perfetto</w:t>
             </w:r>
           </w:p>
         </w:tc>
@@ -717,6 +717,12 @@
                 <w:rFonts w:ascii="Arial" w:hAnsi="Arial" w:cs="Arial"/>
               </w:rPr>
             </w:pPr>
+            <w:r>
+              <w:rPr>
+                <w:rFonts w:ascii="Arial" w:hAnsi="Arial" w:cs="Arial"/>
+              </w:rPr>
+              <w:t>Iniziare con lo sviluppo dell’interfaccia guardando il diagramma, fare il consuntivo GANNT!!</w:t>
+            </w:r>
           </w:p>
         </w:tc>
       </w:tr>
@@ -4269,6 +4275,7 @@
     <w:rsid w:val="007A4EC3"/>
     <w:rsid w:val="007C49C7"/>
     <w:rsid w:val="007E2877"/>
+    <w:rsid w:val="007F6670"/>
     <w:rsid w:val="008073A0"/>
     <w:rsid w:val="00842400"/>
     <w:rsid w:val="00866671"/>
@@ -4286,7 +4293,6 @@
     <w:rsid w:val="00923218"/>
     <w:rsid w:val="00925A3A"/>
     <w:rsid w:val="0095694A"/>
-    <w:rsid w:val="00984FEA"/>
     <w:rsid w:val="00997E7D"/>
     <w:rsid w:val="009D5B0A"/>
     <w:rsid w:val="00A139A6"/>

--- a/4_Diari/TuneJS - Diario.docx
+++ b/4_Diari/TuneJS - Diario.docx
@@ -722,6 +722,351 @@
                 <w:rFonts w:ascii="Arial" w:hAnsi="Arial" w:cs="Arial"/>
               </w:rPr>
               <w:t>Iniziare con lo sviluppo dell’interfaccia guardando il diagramma, fare il consuntivo GANNT!!</w:t>
+            </w:r>
+          </w:p>
+        </w:tc>
+      </w:tr>
+    </w:tbl>
+    <w:p>
+      <w:pPr>
+        <w:rPr>
+          <w:rFonts w:ascii="Arial" w:hAnsi="Arial" w:cs="Arial"/>
+        </w:rPr>
+      </w:pPr>
+    </w:p>
+    <w:tbl>
+      <w:tblPr>
+        <w:tblStyle w:val="Grigliatabella"/>
+        <w:tblW w:w="9634" w:type="dxa"/>
+        <w:tblLook w:val="04A0" w:firstRow="1" w:lastRow="0" w:firstColumn="1" w:lastColumn="0" w:noHBand="0" w:noVBand="1"/>
+      </w:tblPr>
+      <w:tblGrid>
+        <w:gridCol w:w="4803"/>
+        <w:gridCol w:w="4831"/>
+      </w:tblGrid>
+      <w:tr>
+        <w:trPr>
+          <w:trHeight w:hRule="exact" w:val="397"/>
+        </w:trPr>
+        <w:tc>
+          <w:tcPr>
+            <w:tcW w:w="4803" w:type="dxa"/>
+            <w:vAlign w:val="center"/>
+          </w:tcPr>
+          <w:p>
+            <w:pPr>
+              <w:rPr>
+                <w:rFonts w:ascii="Arial" w:hAnsi="Arial" w:cs="Arial"/>
+              </w:rPr>
+            </w:pPr>
+            <w:r>
+              <w:rPr>
+                <w:rFonts w:ascii="Arial" w:hAnsi="Arial" w:cs="Arial"/>
+              </w:rPr>
+              <w:t>Luogo</w:t>
+            </w:r>
+          </w:p>
+        </w:tc>
+        <w:tc>
+          <w:tcPr>
+            <w:tcW w:w="4831" w:type="dxa"/>
+            <w:vAlign w:val="center"/>
+          </w:tcPr>
+          <w:p>
+            <w:pPr>
+              <w:pStyle w:val="Nessunaspaziatura"/>
+              <w:spacing w:line="360" w:lineRule="auto"/>
+              <w:rPr>
+                <w:rFonts w:ascii="Arial" w:hAnsi="Arial" w:cs="Arial"/>
+              </w:rPr>
+            </w:pPr>
+            <w:r>
+              <w:rPr>
+                <w:rFonts w:ascii="Arial" w:hAnsi="Arial" w:cs="Arial"/>
+              </w:rPr>
+              <w:t>Canobbio</w:t>
+            </w:r>
+          </w:p>
+        </w:tc>
+      </w:tr>
+      <w:tr>
+        <w:trPr>
+          <w:trHeight w:hRule="exact" w:val="397"/>
+        </w:trPr>
+        <w:tc>
+          <w:tcPr>
+            <w:tcW w:w="4803" w:type="dxa"/>
+            <w:vAlign w:val="center"/>
+          </w:tcPr>
+          <w:p>
+            <w:pPr>
+              <w:rPr>
+                <w:rFonts w:ascii="Arial" w:hAnsi="Arial" w:cs="Arial"/>
+              </w:rPr>
+            </w:pPr>
+            <w:r>
+              <w:rPr>
+                <w:rFonts w:ascii="Arial" w:hAnsi="Arial" w:cs="Arial"/>
+              </w:rPr>
+              <w:t>Data</w:t>
+            </w:r>
+          </w:p>
+        </w:tc>
+        <w:tc>
+          <w:tcPr>
+            <w:tcW w:w="4831" w:type="dxa"/>
+            <w:vAlign w:val="center"/>
+          </w:tcPr>
+          <w:p>
+            <w:pPr>
+              <w:rPr>
+                <w:rFonts w:ascii="Arial" w:hAnsi="Arial" w:cs="Arial"/>
+              </w:rPr>
+            </w:pPr>
+            <w:r>
+              <w:rPr>
+                <w:rFonts w:ascii="Arial" w:hAnsi="Arial" w:cs="Arial"/>
+              </w:rPr>
+              <w:t>26</w:t>
+            </w:r>
+            <w:r>
+              <w:rPr>
+                <w:rFonts w:ascii="Arial" w:hAnsi="Arial" w:cs="Arial"/>
+              </w:rPr>
+              <w:t>.09.2025</w:t>
+            </w:r>
+          </w:p>
+        </w:tc>
+      </w:tr>
+    </w:tbl>
+    <w:p>
+      <w:pPr>
+        <w:rPr>
+          <w:rFonts w:ascii="Arial" w:hAnsi="Arial" w:cs="Arial"/>
+        </w:rPr>
+      </w:pPr>
+    </w:p>
+    <w:tbl>
+      <w:tblPr>
+        <w:tblStyle w:val="Grigliatabella"/>
+        <w:tblW w:w="0" w:type="auto"/>
+        <w:tblLook w:val="04A0" w:firstRow="1" w:lastRow="0" w:firstColumn="1" w:lastColumn="0" w:noHBand="0" w:noVBand="1"/>
+      </w:tblPr>
+      <w:tblGrid>
+        <w:gridCol w:w="9628"/>
+      </w:tblGrid>
+      <w:tr>
+        <w:tc>
+          <w:tcPr>
+            <w:tcW w:w="9854" w:type="dxa"/>
+            <w:shd w:val="clear" w:color="auto" w:fill="D9D9D9" w:themeFill="background1" w:themeFillShade="D9"/>
+          </w:tcPr>
+          <w:p>
+            <w:pPr>
+              <w:rPr>
+                <w:rFonts w:ascii="Arial" w:hAnsi="Arial" w:cs="Arial"/>
+              </w:rPr>
+            </w:pPr>
+            <w:r>
+              <w:rPr>
+                <w:rFonts w:ascii="Arial" w:hAnsi="Arial" w:cs="Arial"/>
+              </w:rPr>
+              <w:t>Lavori svolti</w:t>
+            </w:r>
+          </w:p>
+        </w:tc>
+      </w:tr>
+      <w:tr>
+        <w:tc>
+          <w:tcPr>
+            <w:tcW w:w="9854" w:type="dxa"/>
+          </w:tcPr>
+          <w:p>
+            <w:pPr>
+              <w:rPr>
+                <w:rFonts w:ascii="Arial" w:hAnsi="Arial" w:cs="Arial"/>
+              </w:rPr>
+            </w:pPr>
+            <w:r>
+              <w:rPr>
+                <w:rFonts w:ascii="Arial" w:hAnsi="Arial" w:cs="Arial"/>
+              </w:rPr>
+              <w:t>Sviluppo interfaccia, finito il GANNT</w:t>
+            </w:r>
+          </w:p>
+        </w:tc>
+      </w:tr>
+    </w:tbl>
+    <w:p>
+      <w:pPr>
+        <w:rPr>
+          <w:rFonts w:ascii="Arial" w:hAnsi="Arial" w:cs="Arial"/>
+        </w:rPr>
+      </w:pPr>
+    </w:p>
+    <w:tbl>
+      <w:tblPr>
+        <w:tblStyle w:val="Grigliatabella"/>
+        <w:tblW w:w="0" w:type="auto"/>
+        <w:tblLook w:val="04A0" w:firstRow="1" w:lastRow="0" w:firstColumn="1" w:lastColumn="0" w:noHBand="0" w:noVBand="1"/>
+      </w:tblPr>
+      <w:tblGrid>
+        <w:gridCol w:w="9628"/>
+      </w:tblGrid>
+      <w:tr>
+        <w:tc>
+          <w:tcPr>
+            <w:tcW w:w="9854" w:type="dxa"/>
+            <w:shd w:val="clear" w:color="auto" w:fill="D9D9D9" w:themeFill="background1" w:themeFillShade="D9"/>
+          </w:tcPr>
+          <w:p>
+            <w:pPr>
+              <w:rPr>
+                <w:rFonts w:ascii="Arial" w:hAnsi="Arial" w:cs="Arial"/>
+              </w:rPr>
+            </w:pPr>
+            <w:r>
+              <w:rPr>
+                <w:rFonts w:ascii="Arial" w:hAnsi="Arial" w:cs="Arial"/>
+              </w:rPr>
+              <w:t>Problemi riscontrati e soluzioni adottate</w:t>
+            </w:r>
+          </w:p>
+        </w:tc>
+      </w:tr>
+      <w:tr>
+        <w:tc>
+          <w:tcPr>
+            <w:tcW w:w="9854" w:type="dxa"/>
+          </w:tcPr>
+          <w:p>
+            <w:pPr>
+              <w:rPr>
+                <w:rFonts w:ascii="Arial" w:hAnsi="Arial" w:cs="Arial"/>
+              </w:rPr>
+            </w:pPr>
+            <w:r>
+              <w:rPr>
+                <w:rFonts w:ascii="Arial" w:hAnsi="Arial" w:cs="Arial"/>
+              </w:rPr>
+              <w:lastRenderedPageBreak/>
+              <w:t>nessuno</w:t>
+            </w:r>
+          </w:p>
+        </w:tc>
+      </w:tr>
+    </w:tbl>
+    <w:p>
+      <w:pPr>
+        <w:rPr>
+          <w:rFonts w:ascii="Arial" w:hAnsi="Arial" w:cs="Arial"/>
+        </w:rPr>
+      </w:pPr>
+    </w:p>
+    <w:tbl>
+      <w:tblPr>
+        <w:tblStyle w:val="Grigliatabella"/>
+        <w:tblW w:w="0" w:type="auto"/>
+        <w:tblLook w:val="04A0" w:firstRow="1" w:lastRow="0" w:firstColumn="1" w:lastColumn="0" w:noHBand="0" w:noVBand="1"/>
+      </w:tblPr>
+      <w:tblGrid>
+        <w:gridCol w:w="9628"/>
+      </w:tblGrid>
+      <w:tr>
+        <w:tc>
+          <w:tcPr>
+            <w:tcW w:w="9854" w:type="dxa"/>
+            <w:shd w:val="clear" w:color="auto" w:fill="D9D9D9" w:themeFill="background1" w:themeFillShade="D9"/>
+          </w:tcPr>
+          <w:p>
+            <w:pPr>
+              <w:rPr>
+                <w:rFonts w:ascii="Arial" w:hAnsi="Arial" w:cs="Arial"/>
+              </w:rPr>
+            </w:pPr>
+            <w:r>
+              <w:rPr>
+                <w:rFonts w:ascii="Arial" w:hAnsi="Arial" w:cs="Arial"/>
+              </w:rPr>
+              <w:t>Punto della situazione rispetto alla pianificazione</w:t>
+            </w:r>
+          </w:p>
+        </w:tc>
+      </w:tr>
+      <w:tr>
+        <w:tc>
+          <w:tcPr>
+            <w:tcW w:w="9854" w:type="dxa"/>
+          </w:tcPr>
+          <w:p>
+            <w:pPr>
+              <w:rPr>
+                <w:rFonts w:ascii="Arial" w:hAnsi="Arial" w:cs="Arial"/>
+              </w:rPr>
+            </w:pPr>
+            <w:r>
+              <w:rPr>
+                <w:rFonts w:ascii="Arial" w:hAnsi="Arial" w:cs="Arial"/>
+              </w:rPr>
+              <w:t>perfetto</w:t>
+            </w:r>
+          </w:p>
+        </w:tc>
+      </w:tr>
+    </w:tbl>
+    <w:p>
+      <w:pPr>
+        <w:rPr>
+          <w:rFonts w:ascii="Arial" w:hAnsi="Arial" w:cs="Arial"/>
+        </w:rPr>
+      </w:pPr>
+    </w:p>
+    <w:tbl>
+      <w:tblPr>
+        <w:tblStyle w:val="Grigliatabella"/>
+        <w:tblW w:w="0" w:type="auto"/>
+        <w:tblLook w:val="04A0" w:firstRow="1" w:lastRow="0" w:firstColumn="1" w:lastColumn="0" w:noHBand="0" w:noVBand="1"/>
+      </w:tblPr>
+      <w:tblGrid>
+        <w:gridCol w:w="9628"/>
+      </w:tblGrid>
+      <w:tr>
+        <w:tc>
+          <w:tcPr>
+            <w:tcW w:w="9628" w:type="dxa"/>
+            <w:shd w:val="clear" w:color="auto" w:fill="D9D9D9" w:themeFill="background1" w:themeFillShade="D9"/>
+          </w:tcPr>
+          <w:p>
+            <w:pPr>
+              <w:rPr>
+                <w:rFonts w:ascii="Arial" w:hAnsi="Arial" w:cs="Arial"/>
+              </w:rPr>
+            </w:pPr>
+            <w:r>
+              <w:rPr>
+                <w:rFonts w:ascii="Arial" w:hAnsi="Arial" w:cs="Arial"/>
+              </w:rPr>
+              <w:t>Programma di massima per la prossima giornata di lavoro</w:t>
+            </w:r>
+          </w:p>
+        </w:tc>
+      </w:tr>
+      <w:tr>
+        <w:tc>
+          <w:tcPr>
+            <w:tcW w:w="9628" w:type="dxa"/>
+          </w:tcPr>
+          <w:p>
+            <w:pPr>
+              <w:rPr>
+                <w:rFonts w:ascii="Arial" w:hAnsi="Arial" w:cs="Arial"/>
+              </w:rPr>
+            </w:pPr>
+            <w:r>
+              <w:rPr>
+                <w:rFonts w:ascii="Arial" w:hAnsi="Arial" w:cs="Arial"/>
+              </w:rPr>
+              <w:t>Continuare con lo sviluppo dell’interfaccia</w:t>
             </w:r>
           </w:p>
         </w:tc>
@@ -4267,6 +4612,7 @@
     <w:rsid w:val="00673D1E"/>
     <w:rsid w:val="00682218"/>
     <w:rsid w:val="006D01E3"/>
+    <w:rsid w:val="00707C0A"/>
     <w:rsid w:val="00724B9C"/>
     <w:rsid w:val="00754822"/>
     <w:rsid w:val="007778E5"/>
@@ -4309,6 +4655,7 @@
     <w:rsid w:val="00B36B9F"/>
     <w:rsid w:val="00B5079C"/>
     <w:rsid w:val="00B775BA"/>
+    <w:rsid w:val="00B92427"/>
     <w:rsid w:val="00BD119E"/>
     <w:rsid w:val="00C22A10"/>
     <w:rsid w:val="00C57AC2"/>

--- a/4_Diari/TuneJS - Diario.docx
+++ b/4_Diari/TuneJS - Diario.docx
@@ -827,13 +827,7 @@
               <w:rPr>
                 <w:rFonts w:ascii="Arial" w:hAnsi="Arial" w:cs="Arial"/>
               </w:rPr>
-              <w:t>26</w:t>
-            </w:r>
-            <w:r>
-              <w:rPr>
-                <w:rFonts w:ascii="Arial" w:hAnsi="Arial" w:cs="Arial"/>
-              </w:rPr>
-              <w:t>.09.2025</w:t>
+              <w:t>26.09.2025</w:t>
             </w:r>
           </w:p>
         </w:tc>
@@ -1067,6 +1061,362 @@
                 <w:rFonts w:ascii="Arial" w:hAnsi="Arial" w:cs="Arial"/>
               </w:rPr>
               <w:t>Continuare con lo sviluppo dell’interfaccia</w:t>
+            </w:r>
+          </w:p>
+        </w:tc>
+      </w:tr>
+    </w:tbl>
+    <w:p>
+      <w:pPr>
+        <w:rPr>
+          <w:rFonts w:ascii="Arial" w:hAnsi="Arial" w:cs="Arial"/>
+        </w:rPr>
+      </w:pPr>
+    </w:p>
+    <w:tbl>
+      <w:tblPr>
+        <w:tblStyle w:val="Grigliatabella"/>
+        <w:tblW w:w="9634" w:type="dxa"/>
+        <w:tblLook w:val="04A0" w:firstRow="1" w:lastRow="0" w:firstColumn="1" w:lastColumn="0" w:noHBand="0" w:noVBand="1"/>
+      </w:tblPr>
+      <w:tblGrid>
+        <w:gridCol w:w="4803"/>
+        <w:gridCol w:w="4831"/>
+      </w:tblGrid>
+      <w:tr>
+        <w:trPr>
+          <w:trHeight w:hRule="exact" w:val="397"/>
+        </w:trPr>
+        <w:tc>
+          <w:tcPr>
+            <w:tcW w:w="4803" w:type="dxa"/>
+            <w:vAlign w:val="center"/>
+          </w:tcPr>
+          <w:p>
+            <w:pPr>
+              <w:rPr>
+                <w:rFonts w:ascii="Arial" w:hAnsi="Arial" w:cs="Arial"/>
+              </w:rPr>
+            </w:pPr>
+            <w:r>
+              <w:rPr>
+                <w:rFonts w:ascii="Arial" w:hAnsi="Arial" w:cs="Arial"/>
+              </w:rPr>
+              <w:t>Luogo</w:t>
+            </w:r>
+          </w:p>
+        </w:tc>
+        <w:tc>
+          <w:tcPr>
+            <w:tcW w:w="4831" w:type="dxa"/>
+            <w:vAlign w:val="center"/>
+          </w:tcPr>
+          <w:p>
+            <w:pPr>
+              <w:pStyle w:val="Nessunaspaziatura"/>
+              <w:spacing w:line="360" w:lineRule="auto"/>
+              <w:rPr>
+                <w:rFonts w:ascii="Arial" w:hAnsi="Arial" w:cs="Arial"/>
+              </w:rPr>
+            </w:pPr>
+            <w:r>
+              <w:rPr>
+                <w:rFonts w:ascii="Arial" w:hAnsi="Arial" w:cs="Arial"/>
+              </w:rPr>
+              <w:t>Canobbio</w:t>
+            </w:r>
+          </w:p>
+        </w:tc>
+      </w:tr>
+      <w:tr>
+        <w:trPr>
+          <w:trHeight w:hRule="exact" w:val="397"/>
+        </w:trPr>
+        <w:tc>
+          <w:tcPr>
+            <w:tcW w:w="4803" w:type="dxa"/>
+            <w:vAlign w:val="center"/>
+          </w:tcPr>
+          <w:p>
+            <w:pPr>
+              <w:rPr>
+                <w:rFonts w:ascii="Arial" w:hAnsi="Arial" w:cs="Arial"/>
+              </w:rPr>
+            </w:pPr>
+            <w:r>
+              <w:rPr>
+                <w:rFonts w:ascii="Arial" w:hAnsi="Arial" w:cs="Arial"/>
+              </w:rPr>
+              <w:t>Data</w:t>
+            </w:r>
+          </w:p>
+        </w:tc>
+        <w:tc>
+          <w:tcPr>
+            <w:tcW w:w="4831" w:type="dxa"/>
+            <w:vAlign w:val="center"/>
+          </w:tcPr>
+          <w:p>
+            <w:pPr>
+              <w:rPr>
+                <w:rFonts w:ascii="Arial" w:hAnsi="Arial" w:cs="Arial"/>
+              </w:rPr>
+            </w:pPr>
+            <w:r>
+              <w:rPr>
+                <w:rFonts w:ascii="Arial" w:hAnsi="Arial" w:cs="Arial"/>
+              </w:rPr>
+              <w:t>3</w:t>
+            </w:r>
+            <w:r>
+              <w:rPr>
+                <w:rFonts w:ascii="Arial" w:hAnsi="Arial" w:cs="Arial"/>
+              </w:rPr>
+              <w:t>.</w:t>
+            </w:r>
+            <w:r>
+              <w:rPr>
+                <w:rFonts w:ascii="Arial" w:hAnsi="Arial" w:cs="Arial"/>
+              </w:rPr>
+              <w:t>10</w:t>
+            </w:r>
+            <w:r>
+              <w:rPr>
+                <w:rFonts w:ascii="Arial" w:hAnsi="Arial" w:cs="Arial"/>
+              </w:rPr>
+              <w:t>.2025</w:t>
+            </w:r>
+          </w:p>
+        </w:tc>
+      </w:tr>
+    </w:tbl>
+    <w:p>
+      <w:pPr>
+        <w:rPr>
+          <w:rFonts w:ascii="Arial" w:hAnsi="Arial" w:cs="Arial"/>
+        </w:rPr>
+      </w:pPr>
+    </w:p>
+    <w:tbl>
+      <w:tblPr>
+        <w:tblStyle w:val="Grigliatabella"/>
+        <w:tblW w:w="0" w:type="auto"/>
+        <w:tblLook w:val="04A0" w:firstRow="1" w:lastRow="0" w:firstColumn="1" w:lastColumn="0" w:noHBand="0" w:noVBand="1"/>
+      </w:tblPr>
+      <w:tblGrid>
+        <w:gridCol w:w="9628"/>
+      </w:tblGrid>
+      <w:tr>
+        <w:tc>
+          <w:tcPr>
+            <w:tcW w:w="9854" w:type="dxa"/>
+            <w:shd w:val="clear" w:color="auto" w:fill="D9D9D9" w:themeFill="background1" w:themeFillShade="D9"/>
+          </w:tcPr>
+          <w:p>
+            <w:pPr>
+              <w:rPr>
+                <w:rFonts w:ascii="Arial" w:hAnsi="Arial" w:cs="Arial"/>
+              </w:rPr>
+            </w:pPr>
+            <w:r>
+              <w:rPr>
+                <w:rFonts w:ascii="Arial" w:hAnsi="Arial" w:cs="Arial"/>
+              </w:rPr>
+              <w:t>Lavori svolti</w:t>
+            </w:r>
+          </w:p>
+        </w:tc>
+      </w:tr>
+      <w:tr>
+        <w:tc>
+          <w:tcPr>
+            <w:tcW w:w="9854" w:type="dxa"/>
+          </w:tcPr>
+          <w:p>
+            <w:pPr>
+              <w:rPr>
+                <w:rFonts w:ascii="Arial" w:hAnsi="Arial" w:cs="Arial"/>
+              </w:rPr>
+            </w:pPr>
+            <w:r>
+              <w:rPr>
+                <w:rFonts w:ascii="Arial" w:hAnsi="Arial" w:cs="Arial"/>
+              </w:rPr>
+              <w:t>Fine di una bozza dell’interfaccia funzionante, stile ancora da far bene ma funziona. Scritto in parte l’algoritmo di rilevamento della frequenza.</w:t>
+            </w:r>
+          </w:p>
+        </w:tc>
+      </w:tr>
+    </w:tbl>
+    <w:p>
+      <w:pPr>
+        <w:rPr>
+          <w:rFonts w:ascii="Arial" w:hAnsi="Arial" w:cs="Arial"/>
+        </w:rPr>
+      </w:pPr>
+    </w:p>
+    <w:tbl>
+      <w:tblPr>
+        <w:tblStyle w:val="Grigliatabella"/>
+        <w:tblW w:w="0" w:type="auto"/>
+        <w:tblLook w:val="04A0" w:firstRow="1" w:lastRow="0" w:firstColumn="1" w:lastColumn="0" w:noHBand="0" w:noVBand="1"/>
+      </w:tblPr>
+      <w:tblGrid>
+        <w:gridCol w:w="9628"/>
+      </w:tblGrid>
+      <w:tr>
+        <w:tc>
+          <w:tcPr>
+            <w:tcW w:w="9854" w:type="dxa"/>
+            <w:shd w:val="clear" w:color="auto" w:fill="D9D9D9" w:themeFill="background1" w:themeFillShade="D9"/>
+          </w:tcPr>
+          <w:p>
+            <w:pPr>
+              <w:rPr>
+                <w:rFonts w:ascii="Arial" w:hAnsi="Arial" w:cs="Arial"/>
+              </w:rPr>
+            </w:pPr>
+            <w:r>
+              <w:rPr>
+                <w:rFonts w:ascii="Arial" w:hAnsi="Arial" w:cs="Arial"/>
+              </w:rPr>
+              <w:t>Problemi riscontrati e soluzioni adottate</w:t>
+            </w:r>
+          </w:p>
+        </w:tc>
+      </w:tr>
+      <w:tr>
+        <w:tc>
+          <w:tcPr>
+            <w:tcW w:w="9854" w:type="dxa"/>
+          </w:tcPr>
+          <w:p>
+            <w:pPr>
+              <w:rPr>
+                <w:rFonts w:ascii="Arial" w:hAnsi="Arial" w:cs="Arial"/>
+              </w:rPr>
+            </w:pPr>
+            <w:r>
+              <w:rPr>
+                <w:rFonts w:ascii="Arial" w:hAnsi="Arial" w:cs="Arial"/>
+              </w:rPr>
+              <w:t>L’algoritmo di rilevamento della frequenza fa fatica con le note basse, da provare con una chitarra vera!!</w:t>
+            </w:r>
+          </w:p>
+        </w:tc>
+      </w:tr>
+    </w:tbl>
+    <w:p>
+      <w:pPr>
+        <w:rPr>
+          <w:rFonts w:ascii="Arial" w:hAnsi="Arial" w:cs="Arial"/>
+        </w:rPr>
+      </w:pPr>
+    </w:p>
+    <w:tbl>
+      <w:tblPr>
+        <w:tblStyle w:val="Grigliatabella"/>
+        <w:tblW w:w="0" w:type="auto"/>
+        <w:tblLook w:val="04A0" w:firstRow="1" w:lastRow="0" w:firstColumn="1" w:lastColumn="0" w:noHBand="0" w:noVBand="1"/>
+      </w:tblPr>
+      <w:tblGrid>
+        <w:gridCol w:w="9628"/>
+      </w:tblGrid>
+      <w:tr>
+        <w:tc>
+          <w:tcPr>
+            <w:tcW w:w="9854" w:type="dxa"/>
+            <w:shd w:val="clear" w:color="auto" w:fill="D9D9D9" w:themeFill="background1" w:themeFillShade="D9"/>
+          </w:tcPr>
+          <w:p>
+            <w:pPr>
+              <w:rPr>
+                <w:rFonts w:ascii="Arial" w:hAnsi="Arial" w:cs="Arial"/>
+              </w:rPr>
+            </w:pPr>
+            <w:r>
+              <w:rPr>
+                <w:rFonts w:ascii="Arial" w:hAnsi="Arial" w:cs="Arial"/>
+              </w:rPr>
+              <w:t>Punto della situazione rispetto alla pianificazione</w:t>
+            </w:r>
+          </w:p>
+        </w:tc>
+      </w:tr>
+      <w:tr>
+        <w:tc>
+          <w:tcPr>
+            <w:tcW w:w="9854" w:type="dxa"/>
+          </w:tcPr>
+          <w:p>
+            <w:pPr>
+              <w:rPr>
+                <w:rFonts w:ascii="Arial" w:hAnsi="Arial" w:cs="Arial"/>
+              </w:rPr>
+            </w:pPr>
+            <w:r>
+              <w:rPr>
+                <w:rFonts w:ascii="Arial" w:hAnsi="Arial" w:cs="Arial"/>
+              </w:rPr>
+              <w:t>Un po’ più avanti</w:t>
+            </w:r>
+          </w:p>
+        </w:tc>
+      </w:tr>
+    </w:tbl>
+    <w:p>
+      <w:pPr>
+        <w:rPr>
+          <w:rFonts w:ascii="Arial" w:hAnsi="Arial" w:cs="Arial"/>
+        </w:rPr>
+      </w:pPr>
+    </w:p>
+    <w:tbl>
+      <w:tblPr>
+        <w:tblStyle w:val="Grigliatabella"/>
+        <w:tblW w:w="0" w:type="auto"/>
+        <w:tblLook w:val="04A0" w:firstRow="1" w:lastRow="0" w:firstColumn="1" w:lastColumn="0" w:noHBand="0" w:noVBand="1"/>
+      </w:tblPr>
+      <w:tblGrid>
+        <w:gridCol w:w="9628"/>
+      </w:tblGrid>
+      <w:tr>
+        <w:tc>
+          <w:tcPr>
+            <w:tcW w:w="9628" w:type="dxa"/>
+            <w:shd w:val="clear" w:color="auto" w:fill="D9D9D9" w:themeFill="background1" w:themeFillShade="D9"/>
+          </w:tcPr>
+          <w:p>
+            <w:pPr>
+              <w:rPr>
+                <w:rFonts w:ascii="Arial" w:hAnsi="Arial" w:cs="Arial"/>
+              </w:rPr>
+            </w:pPr>
+            <w:r>
+              <w:rPr>
+                <w:rFonts w:ascii="Arial" w:hAnsi="Arial" w:cs="Arial"/>
+              </w:rPr>
+              <w:t>Programma di massima per la prossima giornata di lavoro</w:t>
+            </w:r>
+          </w:p>
+        </w:tc>
+      </w:tr>
+      <w:tr>
+        <w:tc>
+          <w:tcPr>
+            <w:tcW w:w="9628" w:type="dxa"/>
+          </w:tcPr>
+          <w:p>
+            <w:pPr>
+              <w:rPr>
+                <w:rFonts w:ascii="Arial" w:hAnsi="Arial" w:cs="Arial"/>
+              </w:rPr>
+            </w:pPr>
+            <w:r>
+              <w:rPr>
+                <w:rFonts w:ascii="Arial" w:hAnsi="Arial" w:cs="Arial"/>
+              </w:rPr>
+              <w:t>Risolvere il fatto che le note basse fa fatica a rilevarle, e magari fare in modo che il programma sappia che nota venga suonata (se c’è tempo, sono avanti rispetto alla pianificazione)</w:t>
             </w:r>
           </w:p>
         </w:tc>
@@ -4626,6 +4976,7 @@
     <w:rsid w:val="00842400"/>
     <w:rsid w:val="00866671"/>
     <w:rsid w:val="00886235"/>
+    <w:rsid w:val="00891B43"/>
     <w:rsid w:val="008A6626"/>
     <w:rsid w:val="008B4A4C"/>
     <w:rsid w:val="008E6A10"/>
@@ -4657,6 +5008,7 @@
     <w:rsid w:val="00B775BA"/>
     <w:rsid w:val="00B92427"/>
     <w:rsid w:val="00BD119E"/>
+    <w:rsid w:val="00BF13EE"/>
     <w:rsid w:val="00C22A10"/>
     <w:rsid w:val="00C57AC2"/>
     <w:rsid w:val="00CB349C"/>
